--- a/Week2/Javascript Internship Program2.docx
+++ b/Week2/Javascript Internship Program2.docx
@@ -100,6 +100,26 @@
           <w:shd w:val="clear" w:color="auto" w:fill="FFFFFF"/>
         </w:rPr>
         <w:t>Random Quote that displays random quotes to users each time they click a button. It utilizes JavaScript to select a quote randomly from an array and updates the HTML content dynamically using DOM manipulation.</w:t>
+      </w:r>
+    </w:p>
+    <w:p>
+      <w:pPr>
+        <w:tabs>
+          <w:tab w:val="left" w:pos="5472"/>
+        </w:tabs>
+        <w:rPr>
+          <w:rFonts w:ascii="Verdana" w:hAnsi="Verdana"/>
+          <w:sz w:val="20"/>
+          <w:szCs w:val="20"/>
+        </w:rPr>
+      </w:pPr>
+      <w:r>
+        <w:rPr>
+          <w:rFonts w:ascii="Verdana" w:hAnsi="Verdana"/>
+          <w:sz w:val="20"/>
+          <w:szCs w:val="20"/>
+        </w:rPr>
+        <w:tab/>
       </w:r>
     </w:p>
     <w:sectPr>
@@ -271,6 +291,7 @@
   <w:style w:type="paragraph" w:default="1" w:styleId="Normal">
     <w:name w:val="Normal"/>
     <w:qFormat/>
+    <w:rsid w:val="00CB7784"/>
   </w:style>
   <w:style w:type="character" w:default="1" w:styleId="DefaultParagraphFont">
     <w:name w:val="Default Paragraph Font"/>
